--- a/SEM 2/Zjazd 2/HomeWork.docx
+++ b/SEM 2/Zjazd 2/HomeWork.docx
@@ -4,6 +4,68 @@
   <w:body>
     <w:p>
       <w:pPr>
+        <w:ind w:left="720" w:hanging="360"/>
+      </w:pPr>
+    </w:p>
+    <w:p>
+      <w:pPr>
+        <w:pStyle w:val="ListParagraph"/>
+        <w:rPr>
+          <w:b/>
+          <w:bCs/>
+          <w:i/>
+          <w:iCs/>
+          <w:u w:val="single"/>
+        </w:rPr>
+      </w:pPr>
+      <w:r>
+        <w:rPr>
+          <w:b/>
+          <w:bCs/>
+          <w:i/>
+          <w:iCs/>
+          <w:u w:val="single"/>
+        </w:rPr>
+        <w:t>USE CLASSES IN ALL CASSES</w:t>
+      </w:r>
+      <w:r>
+        <w:rPr>
+          <w:b/>
+          <w:bCs/>
+          <w:i/>
+          <w:iCs/>
+          <w:u w:val="single"/>
+        </w:rPr>
+        <w:br/>
+        <w:t>USE STRICT MODE</w:t>
+      </w:r>
+    </w:p>
+    <w:p>
+      <w:pPr>
+        <w:pStyle w:val="ListParagraph"/>
+        <w:rPr>
+          <w:b/>
+          <w:bCs/>
+          <w:i/>
+          <w:iCs/>
+          <w:u w:val="single"/>
+        </w:rPr>
+      </w:pPr>
+      <w:r>
+        <w:rPr>
+          <w:b/>
+          <w:bCs/>
+          <w:i/>
+          <w:iCs/>
+          <w:u w:val="single"/>
+        </w:rPr>
+        <w:t>TRY TO BE OPTIMAL</w:t>
+      </w:r>
+      <w:bookmarkStart w:id="0" w:name="_GoBack"/>
+      <w:bookmarkEnd w:id="0"/>
+    </w:p>
+    <w:p>
+      <w:pPr>
         <w:pStyle w:val="ListParagraph"/>
         <w:numPr>
           <w:ilvl w:val="0"/>
@@ -28,7 +90,6 @@
       <w:r>
         <w:t xml:space="preserve"> ‘</w:t>
       </w:r>
-      <w:proofErr w:type="spellStart"/>
       <w:r>
         <w:rPr>
           <w:b/>
@@ -37,15 +98,7 @@
         <w:t>karak</w:t>
       </w:r>
       <w:r>
-        <w:t>is</w:t>
-      </w:r>
-      <w:proofErr w:type="spellEnd"/>
-      <w:r>
-        <w:t>’, ‘</w:t>
-      </w:r>
-      <w:proofErr w:type="spellStart"/>
-      <w:r>
-        <w:t>ba</w:t>
+        <w:t>is’, ‘ba</w:t>
       </w:r>
       <w:r>
         <w:rPr>
@@ -55,39 +108,44 @@
         <w:t>erre</w:t>
       </w:r>
       <w:r>
-        <w:t>n</w:t>
-      </w:r>
-      <w:proofErr w:type="spellEnd"/>
+        <w:t>n’</w:t>
+      </w:r>
+      <w:r>
+        <w:t>, ‘</w:t>
+      </w:r>
+      <w:r>
+        <w:rPr>
+          <w:b/>
+          <w:u w:val="single"/>
+        </w:rPr>
+        <w:t>kajak</w:t>
+      </w:r>
       <w:r>
         <w:t>’</w:t>
       </w:r>
       <w:r>
         <w:t>, ‘</w:t>
       </w:r>
-      <w:proofErr w:type="spellStart"/>
       <w:r>
         <w:rPr>
           <w:b/>
           <w:u w:val="single"/>
         </w:rPr>
-        <w:t>kajak</w:t>
-      </w:r>
-      <w:proofErr w:type="spellEnd"/>
+        <w:t>inni</w:t>
+      </w:r>
       <w:r>
         <w:t>’</w:t>
       </w:r>
       <w:r>
-        <w:t>, ‘</w:t>
-      </w:r>
-      <w:proofErr w:type="spellStart"/>
-      <w:r>
-        <w:rPr>
-          <w:b/>
-          <w:u w:val="single"/>
-        </w:rPr>
-        <w:t>inni</w:t>
-      </w:r>
-      <w:proofErr w:type="spellEnd"/>
+        <w:t>,’</w:t>
+      </w:r>
+      <w:r>
+        <w:rPr>
+          <w:b/>
+          <w:bCs/>
+        </w:rPr>
+        <w:t>sedes</w:t>
+      </w:r>
       <w:r>
         <w:t>’</w:t>
       </w:r>
@@ -107,11 +165,7 @@
         <w:t>Given two strings, write a program that efficiently finds the longest common subsequence.</w:t>
       </w:r>
       <w:r>
-        <w:t xml:space="preserve"> ‘</w:t>
-      </w:r>
-      <w:proofErr w:type="spellStart"/>
-      <w:r>
-        <w:t>ka</w:t>
+        <w:t xml:space="preserve"> ‘ka</w:t>
       </w:r>
       <w:r>
         <w:rPr>
@@ -120,11 +174,9 @@
         </w:rPr>
         <w:t>rol</w:t>
       </w:r>
-      <w:proofErr w:type="spellEnd"/>
       <w:r>
         <w:t xml:space="preserve"> </w:t>
       </w:r>
-      <w:proofErr w:type="spellStart"/>
       <w:r>
         <w:rPr>
           <w:b/>
@@ -133,11 +185,7 @@
         <w:t>rol</w:t>
       </w:r>
       <w:r>
-        <w:t>ki</w:t>
-      </w:r>
-      <w:proofErr w:type="spellEnd"/>
-      <w:r>
-        <w:t>’</w:t>
+        <w:t>ki’</w:t>
       </w:r>
     </w:p>
     <w:p>
@@ -155,12 +203,7 @@
         <w:t>code</w:t>
       </w:r>
       <w:r>
-        <w:t xml:space="preserve"> that multi</w:t>
-      </w:r>
-      <w:bookmarkStart w:id="0" w:name="_GoBack"/>
-      <w:bookmarkEnd w:id="0"/>
-      <w:r>
-        <w:t>plies two matrices together</w:t>
+        <w:t xml:space="preserve"> that multiplies two matrices together</w:t>
       </w:r>
       <w:r>
         <w:t xml:space="preserve">. Dimension validation </w:t>
@@ -402,6 +445,7 @@
     <w:lsdException w:name="HTML Sample" w:semiHidden="1" w:unhideWhenUsed="1"/>
     <w:lsdException w:name="HTML Typewriter" w:semiHidden="1" w:unhideWhenUsed="1"/>
     <w:lsdException w:name="HTML Variable" w:semiHidden="1" w:unhideWhenUsed="1"/>
+    <w:lsdException w:name="Normal Table" w:semiHidden="1" w:unhideWhenUsed="1"/>
     <w:lsdException w:name="annotation subject" w:semiHidden="1" w:unhideWhenUsed="1"/>
     <w:lsdException w:name="No List" w:semiHidden="1" w:unhideWhenUsed="1"/>
     <w:lsdException w:name="Outline List 1" w:semiHidden="1" w:unhideWhenUsed="1"/>
@@ -447,9 +491,11 @@
     <w:lsdException w:name="Table Subtle 1" w:semiHidden="1" w:unhideWhenUsed="1"/>
     <w:lsdException w:name="Table Subtle 2" w:semiHidden="1" w:unhideWhenUsed="1"/>
     <w:lsdException w:name="Table Web 1" w:semiHidden="1" w:unhideWhenUsed="1"/>
+    <w:lsdException w:name="Table Web 2" w:semiHidden="1" w:unhideWhenUsed="1"/>
     <w:lsdException w:name="Table Web 3" w:semiHidden="1" w:unhideWhenUsed="1"/>
     <w:lsdException w:name="Balloon Text" w:semiHidden="1" w:unhideWhenUsed="1"/>
     <w:lsdException w:name="Table Grid" w:uiPriority="39"/>
+    <w:lsdException w:name="Table Theme" w:semiHidden="1" w:unhideWhenUsed="1"/>
     <w:lsdException w:name="Placeholder Text" w:semiHidden="1"/>
     <w:lsdException w:name="No Spacing" w:uiPriority="1" w:qFormat="1"/>
     <w:lsdException w:name="Light Shading" w:uiPriority="60"/>
